--- a/READ ME.docx
+++ b/READ ME.docx
@@ -6,8 +6,13 @@
       <w:r>
         <w:t xml:space="preserve">Thank you for downloading and using CS 303 </w:t>
       </w:r>
-      <w:r>
-        <w:t xml:space="preserve">Assignemt </w:t>
+      <w:proofErr w:type="spellStart"/>
+      <w:r>
+        <w:t>Assignemt</w:t>
+      </w:r>
+      <w:proofErr w:type="spellEnd"/>
+      <w:r>
+        <w:t xml:space="preserve"> </w:t>
       </w:r>
       <w:r>
         <w:t>1 Arrays</w:t>
@@ -15,11 +20,24 @@
     </w:p>
     <w:p>
       <w:r>
-        <w:t xml:space="preserve">After including the header file to your main program file, make sure when creating the array you include the headspace “HW1::”. Ex. </w:t>
-      </w:r>
-      <w:r>
-        <w:t>HW1::</w:t>
-      </w:r>
+        <w:t>After including the header file to your main program file, make sure when creating the array you include the headspace “HW</w:t>
+      </w:r>
+      <w:proofErr w:type="gramStart"/>
+      <w:r>
+        <w:t>1::</w:t>
+      </w:r>
+      <w:proofErr w:type="gramEnd"/>
+      <w:r>
+        <w:t xml:space="preserve">”. Ex. </w:t>
+      </w:r>
+      <w:r>
+        <w:t>HW</w:t>
+      </w:r>
+      <w:proofErr w:type="gramStart"/>
+      <w:r>
+        <w:t>1::</w:t>
+      </w:r>
+      <w:proofErr w:type="gramEnd"/>
       <w:r>
         <w:rPr>
           <w:color w:val="00B050"/>
@@ -38,176 +56,198 @@
       <w:r>
         <w:t xml:space="preserve">&gt; </w:t>
       </w:r>
+      <w:proofErr w:type="spellStart"/>
+      <w:proofErr w:type="gramStart"/>
       <w:r>
         <w:rPr>
           <w:color w:val="00B0F0"/>
         </w:rPr>
         <w:t>intArray</w:t>
       </w:r>
+      <w:proofErr w:type="spellEnd"/>
       <w:r>
         <w:t>;</w:t>
       </w:r>
+      <w:proofErr w:type="gramEnd"/>
     </w:p>
     <w:p>
       <w:r>
         <w:t xml:space="preserve">When using the </w:t>
       </w:r>
+      <w:proofErr w:type="gramStart"/>
       <w:r>
         <w:rPr>
           <w:b/>
           <w:bCs/>
         </w:rPr>
-        <w:t>operator[]</w:t>
-      </w:r>
-      <w:r>
-        <w:t xml:space="preserve"> functions, make sure you are using a try-catch block if you are worried about indexing an item out</w:t>
-      </w:r>
-      <w:r>
-        <w:t xml:space="preserve"> </w:t>
-      </w:r>
-      <w:r>
-        <w:t xml:space="preserve">of </w:t>
-      </w:r>
-      <w:r>
-        <w:t>range</w:t>
-      </w:r>
-      <w:r>
-        <w:t xml:space="preserve">. If you do not, the code will throw an </w:t>
-      </w:r>
+        <w:t>operator[</w:t>
+      </w:r>
+      <w:proofErr w:type="gramEnd"/>
       <w:r>
         <w:rPr>
           <w:b/>
           <w:bCs/>
         </w:rPr>
-        <w:t>Unhandled Exception Error</w:t>
-      </w:r>
-      <w:r>
-        <w:t xml:space="preserve">. The error for this function is </w:t>
+        <w:t>]</w:t>
+      </w:r>
+      <w:r>
+        <w:t xml:space="preserve"> functions, make sure you are using a try-catch block if you are worried about indexing an item out</w:t>
+      </w:r>
+      <w:r>
+        <w:t xml:space="preserve"> </w:t>
+      </w:r>
+      <w:r>
+        <w:t xml:space="preserve">of </w:t>
+      </w:r>
+      <w:r>
+        <w:t>range</w:t>
+      </w:r>
+      <w:r>
+        <w:t xml:space="preserve">. If you do not, the code will throw an </w:t>
       </w:r>
       <w:r>
         <w:rPr>
           <w:b/>
           <w:bCs/>
         </w:rPr>
-        <w:t>out_of_range</w:t>
-      </w:r>
-      <w:r>
-        <w:t>.</w:t>
-      </w:r>
-    </w:p>
-    <w:p>
-      <w:r>
-        <w:t xml:space="preserve">The </w:t>
-      </w:r>
+        <w:t>Unhandled Exception Error</w:t>
+      </w:r>
+      <w:r>
+        <w:t xml:space="preserve">. The error for this function is </w:t>
+      </w:r>
+      <w:proofErr w:type="spellStart"/>
       <w:r>
         <w:rPr>
           <w:b/>
           <w:bCs/>
         </w:rPr>
-        <w:t>create_space</w:t>
-      </w:r>
-      <w:r>
-        <w:t xml:space="preserve"> function will double the capacity of the array when more space is needed. It requires a </w:t>
-      </w:r>
+        <w:t>out_of_range</w:t>
+      </w:r>
+      <w:proofErr w:type="spellEnd"/>
+      <w:r>
+        <w:t>.</w:t>
+      </w:r>
+    </w:p>
+    <w:p>
+      <w:r>
+        <w:t xml:space="preserve">The </w:t>
+      </w:r>
+      <w:proofErr w:type="spellStart"/>
       <w:r>
         <w:rPr>
           <w:b/>
           <w:bCs/>
         </w:rPr>
-        <w:t>size_t</w:t>
-      </w:r>
-      <w:r>
-        <w:t xml:space="preserve"> value when called.</w:t>
-      </w:r>
-    </w:p>
-    <w:p>
-      <w:r>
-        <w:t xml:space="preserve">The </w:t>
-      </w:r>
+        <w:t>create_space</w:t>
+      </w:r>
+      <w:proofErr w:type="spellEnd"/>
+      <w:r>
+        <w:t xml:space="preserve"> function will double the capacity of the array when more space is needed. It requires a </w:t>
+      </w:r>
+      <w:proofErr w:type="spellStart"/>
       <w:r>
         <w:rPr>
           <w:b/>
           <w:bCs/>
         </w:rPr>
-        <w:t>addValue</w:t>
-      </w:r>
-      <w:r>
-        <w:t xml:space="preserve"> function will add a value at the last spot in your array</w:t>
-      </w:r>
-      <w:r>
-        <w:t>.</w:t>
+        <w:t>size_t</w:t>
+      </w:r>
+      <w:proofErr w:type="spellEnd"/>
+      <w:r>
+        <w:t xml:space="preserve"> value when called.</w:t>
       </w:r>
     </w:p>
     <w:p>
       <w:r>
         <w:t xml:space="preserve">The </w:t>
       </w:r>
+      <w:proofErr w:type="spellStart"/>
       <w:r>
         <w:rPr>
           <w:b/>
           <w:bCs/>
         </w:rPr>
-        <w:t>checkValue</w:t>
-      </w:r>
-      <w:r>
-        <w:t xml:space="preserve"> function will find the index value of any item entered in the function parameters. This should be used in a try-catch block to ensure the value is found in the array.  This function throws an </w:t>
-      </w:r>
+        <w:t>addValue</w:t>
+      </w:r>
+      <w:proofErr w:type="spellEnd"/>
+      <w:r>
+        <w:t xml:space="preserve"> function will add a value at the last spot in your array</w:t>
+      </w:r>
+      <w:r>
+        <w:t>.</w:t>
+      </w:r>
+    </w:p>
+    <w:p>
+      <w:r>
+        <w:t xml:space="preserve">The </w:t>
+      </w:r>
+      <w:proofErr w:type="spellStart"/>
       <w:r>
         <w:rPr>
           <w:b/>
           <w:bCs/>
         </w:rPr>
-        <w:t>out_of_range</w:t>
-      </w:r>
-      <w:r>
-        <w:t xml:space="preserve"> error when an item cannot be found.</w:t>
-      </w:r>
-    </w:p>
-    <w:p>
-      <w:r>
-        <w:t xml:space="preserve">The </w:t>
-      </w:r>
+        <w:t>checkValue</w:t>
+      </w:r>
+      <w:proofErr w:type="spellEnd"/>
+      <w:r>
+        <w:t xml:space="preserve"> function will find the index value of any item entered in the function parameters. This should be used in a try-catch block to ensure the value is found in the array.  This function throws an </w:t>
+      </w:r>
+      <w:proofErr w:type="spellStart"/>
       <w:r>
         <w:rPr>
           <w:b/>
           <w:bCs/>
         </w:rPr>
-        <w:t>removeValue</w:t>
-      </w:r>
-      <w:r>
-        <w:t xml:space="preserve"> function will remove a value at any given index in the array. A try-catch block should be used if </w:t>
-      </w:r>
-      <w:r>
-        <w:t xml:space="preserve">you are worried about indexing an item out of range. </w:t>
-      </w:r>
+        <w:t>out_of_range</w:t>
+      </w:r>
+      <w:proofErr w:type="spellEnd"/>
+      <w:r>
+        <w:t xml:space="preserve"> error when an item cannot be found.</w:t>
+      </w:r>
+    </w:p>
+    <w:p>
       <w:r>
         <w:t xml:space="preserve">The </w:t>
       </w:r>
-      <w:r>
-        <w:t xml:space="preserve">error for this function is </w:t>
-      </w:r>
+      <w:proofErr w:type="spellStart"/>
       <w:r>
         <w:rPr>
           <w:b/>
           <w:bCs/>
         </w:rPr>
-        <w:t>out_of_range</w:t>
-      </w:r>
-      <w:r>
-        <w:t>.</w:t>
-      </w:r>
-    </w:p>
-    <w:p>
-      <w:r>
-        <w:t xml:space="preserve">The </w:t>
-      </w:r>
+        <w:t>removeValue</w:t>
+      </w:r>
+      <w:proofErr w:type="spellEnd"/>
+      <w:r>
+        <w:t xml:space="preserve"> function will remove a value at any given index in the array. A try-catch block should be used if you are worried about indexing an item out of range. The error for this function is </w:t>
+      </w:r>
+      <w:proofErr w:type="spellStart"/>
       <w:r>
         <w:rPr>
           <w:b/>
           <w:bCs/>
         </w:rPr>
+        <w:t>out_of_range</w:t>
+      </w:r>
+      <w:proofErr w:type="spellEnd"/>
+      <w:r>
+        <w:t>.</w:t>
+      </w:r>
+    </w:p>
+    <w:p>
+      <w:r>
+        <w:t xml:space="preserve">The </w:t>
+      </w:r>
+      <w:proofErr w:type="spellStart"/>
+      <w:r>
+        <w:rPr>
+          <w:b/>
+          <w:bCs/>
+        </w:rPr>
         <w:t>printArray</w:t>
       </w:r>
+      <w:proofErr w:type="spellEnd"/>
       <w:r>
         <w:t xml:space="preserve"> function will print out all the values in the array to the console.</w:t>
       </w:r>
@@ -222,6 +262,7 @@
       <w:r>
         <w:t xml:space="preserve">The </w:t>
       </w:r>
+      <w:proofErr w:type="spellStart"/>
       <w:r>
         <w:rPr>
           <w:b/>
@@ -229,6 +270,7 @@
         </w:rPr>
         <w:t>readDataFromFile</w:t>
       </w:r>
+      <w:proofErr w:type="spellEnd"/>
       <w:r>
         <w:t xml:space="preserve"> function will put </w:t>
       </w:r>
@@ -242,7 +284,23 @@
         <w:t xml:space="preserve">y. If the file cannot be found or opened, the function will print an error message. Enter the name of the file into the function parameters as a string and make sure the file is in the folder with the following folder path: </w:t>
       </w:r>
       <w:r>
-        <w:t>CS 303 Assignemt 1 Arrays\CS 303 Assignemt 1 Arrays</w:t>
+        <w:t xml:space="preserve">CS 303 </w:t>
+      </w:r>
+      <w:proofErr w:type="spellStart"/>
+      <w:r>
+        <w:t>Assignemt</w:t>
+      </w:r>
+      <w:proofErr w:type="spellEnd"/>
+      <w:r>
+        <w:t xml:space="preserve"> 1 Arrays\CS 303 </w:t>
+      </w:r>
+      <w:proofErr w:type="spellStart"/>
+      <w:r>
+        <w:t>Assignemt</w:t>
+      </w:r>
+      <w:proofErr w:type="spellEnd"/>
+      <w:r>
+        <w:t xml:space="preserve"> 1 Arrays</w:t>
       </w:r>
       <w:r>
         <w:t>\</w:t>
@@ -259,6 +317,7 @@
       <w:r>
         <w:t xml:space="preserve">The functions </w:t>
       </w:r>
+      <w:proofErr w:type="spellStart"/>
       <w:r>
         <w:rPr>
           <w:b/>
@@ -266,9 +325,11 @@
         </w:rPr>
         <w:t>user_modifyValue</w:t>
       </w:r>
+      <w:proofErr w:type="spellEnd"/>
       <w:r>
         <w:t xml:space="preserve"> and </w:t>
       </w:r>
+      <w:proofErr w:type="spellStart"/>
       <w:r>
         <w:rPr>
           <w:b/>
@@ -276,9 +337,11 @@
         </w:rPr>
         <w:t>user_addValue</w:t>
       </w:r>
+      <w:proofErr w:type="spellEnd"/>
       <w:r>
         <w:t xml:space="preserve"> both take all inputs from users. Both functions ensure that the value entered by the user can be placed in your current array. The </w:t>
       </w:r>
+      <w:proofErr w:type="spellStart"/>
       <w:r>
         <w:rPr>
           <w:b/>
@@ -286,12 +349,11 @@
         </w:rPr>
         <w:t>user_modifyValue</w:t>
       </w:r>
-      <w:r>
-        <w:t xml:space="preserve"> function will ask the user for the value to change and a value to change it to. It will then find the index of the value they want to modify and replace it. </w:t>
-      </w:r>
-      <w:r>
-        <w:t xml:space="preserve">The </w:t>
-      </w:r>
+      <w:proofErr w:type="spellEnd"/>
+      <w:r>
+        <w:t xml:space="preserve"> function will ask the user for the value to change and a value to change it to. It will then find the index of the value they want to modify and replace it. The </w:t>
+      </w:r>
+      <w:proofErr w:type="spellStart"/>
       <w:r>
         <w:rPr>
           <w:b/>
@@ -299,12 +361,11 @@
         </w:rPr>
         <w:t>user_modifyValue</w:t>
       </w:r>
-      <w:r>
-        <w:t xml:space="preserve"> function will return an error if the item they wish to change is not in the function.</w:t>
-      </w:r>
-      <w:r>
-        <w:t xml:space="preserve"> The </w:t>
-      </w:r>
+      <w:proofErr w:type="spellEnd"/>
+      <w:r>
+        <w:t xml:space="preserve"> function will return an error if the item they wish to change is not in the function. The </w:t>
+      </w:r>
+      <w:proofErr w:type="spellStart"/>
       <w:r>
         <w:rPr>
           <w:b/>
@@ -312,6 +373,7 @@
         </w:rPr>
         <w:t>user_addValue</w:t>
       </w:r>
+      <w:proofErr w:type="spellEnd"/>
       <w:r>
         <w:t xml:space="preserve"> function will just ask the user for a value to end at the end of the array.</w:t>
       </w:r>
@@ -332,7 +394,7 @@
     </w:p>
     <w:p>
       <w:r>
-        <w:t>This main cpp file:</w:t>
+        <w:t>Create the array, read the array values from a file, and then print the array.</w:t>
       </w:r>
     </w:p>
     <w:p>
@@ -341,10 +403,10 @@
           <w:noProof/>
         </w:rPr>
         <w:drawing>
-          <wp:inline distT="0" distB="0" distL="0" distR="0" wp14:anchorId="7AF7C65F" wp14:editId="3EE3B2A7">
-            <wp:extent cx="5943600" cy="3599180"/>
-            <wp:effectExtent l="0" t="0" r="0" b="1270"/>
-            <wp:docPr id="1199367646" name="Picture 1" descr="A screenshot of a computer program&#10;&#10;AI-generated content may be incorrect."/>
+          <wp:inline distT="0" distB="0" distL="0" distR="0" wp14:anchorId="6C2A4885" wp14:editId="537DC5FE">
+            <wp:extent cx="3086100" cy="876300"/>
+            <wp:effectExtent l="0" t="0" r="0" b="0"/>
+            <wp:docPr id="1756066201" name="Picture 1" descr="A screen shot of a computer code&#10;&#10;AI-generated content may be incorrect."/>
             <wp:cNvGraphicFramePr>
               <a:graphicFrameLocks xmlns:a="http://schemas.openxmlformats.org/drawingml/2006/main" noChangeAspect="1"/>
             </wp:cNvGraphicFramePr>
@@ -352,7 +414,7 @@
               <a:graphicData uri="http://schemas.openxmlformats.org/drawingml/2006/picture">
                 <pic:pic xmlns:pic="http://schemas.openxmlformats.org/drawingml/2006/picture">
                   <pic:nvPicPr>
-                    <pic:cNvPr id="1199367646" name="Picture 1" descr="A screenshot of a computer program&#10;&#10;AI-generated content may be incorrect."/>
+                    <pic:cNvPr id="1756066201" name="Picture 1" descr="A screen shot of a computer code&#10;&#10;AI-generated content may be incorrect."/>
                     <pic:cNvPicPr/>
                   </pic:nvPicPr>
                   <pic:blipFill>
@@ -364,7 +426,7 @@
                   <pic:spPr>
                     <a:xfrm>
                       <a:off x="0" y="0"/>
-                      <a:ext cx="5943600" cy="3599180"/>
+                      <a:ext cx="3086100" cy="876300"/>
                     </a:xfrm>
                     <a:prstGeom prst="rect">
                       <a:avLst/>
@@ -379,19 +441,14 @@
     </w:p>
     <w:p>
       <w:r>
-        <w:t>Returns these outputs:</w:t>
-      </w:r>
-    </w:p>
-    <w:p>
-      <w:r>
         <w:rPr>
           <w:noProof/>
         </w:rPr>
         <w:drawing>
-          <wp:inline distT="0" distB="0" distL="0" distR="0" wp14:anchorId="62A2F562" wp14:editId="7321935E">
-            <wp:extent cx="5943600" cy="2197100"/>
+          <wp:inline distT="0" distB="0" distL="0" distR="0" wp14:anchorId="35B1CC66" wp14:editId="53A90DD4">
+            <wp:extent cx="4610100" cy="781050"/>
             <wp:effectExtent l="0" t="0" r="0" b="0"/>
-            <wp:docPr id="1521295501" name="Picture 1" descr="A screenshot of a computer&#10;&#10;AI-generated content may be incorrect."/>
+            <wp:docPr id="1023550561" name="Picture 1" descr="A screenshot of a computer screen&#10;&#10;AI-generated content may be incorrect."/>
             <wp:cNvGraphicFramePr>
               <a:graphicFrameLocks xmlns:a="http://schemas.openxmlformats.org/drawingml/2006/main" noChangeAspect="1"/>
             </wp:cNvGraphicFramePr>
@@ -399,11 +456,67 @@
               <a:graphicData uri="http://schemas.openxmlformats.org/drawingml/2006/picture">
                 <pic:pic xmlns:pic="http://schemas.openxmlformats.org/drawingml/2006/picture">
                   <pic:nvPicPr>
-                    <pic:cNvPr id="1521295501" name="Picture 1" descr="A screenshot of a computer&#10;&#10;AI-generated content may be incorrect."/>
+                    <pic:cNvPr id="1023550561" name="Picture 1" descr="A screenshot of a computer screen&#10;&#10;AI-generated content may be incorrect."/>
+                    <pic:cNvPicPr/>
+                  </pic:nvPicPr>
+                  <pic:blipFill rotWithShape="1">
+                    <a:blip r:embed="rId5"/>
+                    <a:srcRect b="5747"/>
+                    <a:stretch>
+                      <a:fillRect/>
+                    </a:stretch>
+                  </pic:blipFill>
+                  <pic:spPr bwMode="auto">
+                    <a:xfrm>
+                      <a:off x="0" y="0"/>
+                      <a:ext cx="4610100" cy="781050"/>
+                    </a:xfrm>
+                    <a:prstGeom prst="rect">
+                      <a:avLst/>
+                    </a:prstGeom>
+                    <a:ln>
+                      <a:noFill/>
+                    </a:ln>
+                    <a:extLst>
+                      <a:ext uri="{53640926-AAD7-44D8-BBD7-CCE9431645EC}">
+                        <a14:shadowObscured xmlns:a14="http://schemas.microsoft.com/office/drawing/2010/main"/>
+                      </a:ext>
+                    </a:extLst>
+                  </pic:spPr>
+                </pic:pic>
+              </a:graphicData>
+            </a:graphic>
+          </wp:inline>
+        </w:drawing>
+      </w:r>
+    </w:p>
+    <w:p>
+      <w:r>
+        <w:t>Check for the number 50, in the array, and then 101, not in the array.</w:t>
+      </w:r>
+    </w:p>
+    <w:p>
+      <w:r>
+        <w:rPr>
+          <w:noProof/>
+        </w:rPr>
+        <w:drawing>
+          <wp:inline distT="0" distB="0" distL="0" distR="0" wp14:anchorId="6FCF743C" wp14:editId="7B9325D9">
+            <wp:extent cx="5943600" cy="898525"/>
+            <wp:effectExtent l="0" t="0" r="0" b="0"/>
+            <wp:docPr id="2061510123" name="Picture 1" descr="A screenshot of a computer&#10;&#10;AI-generated content may be incorrect."/>
+            <wp:cNvGraphicFramePr>
+              <a:graphicFrameLocks xmlns:a="http://schemas.openxmlformats.org/drawingml/2006/main" noChangeAspect="1"/>
+            </wp:cNvGraphicFramePr>
+            <a:graphic xmlns:a="http://schemas.openxmlformats.org/drawingml/2006/main">
+              <a:graphicData uri="http://schemas.openxmlformats.org/drawingml/2006/picture">
+                <pic:pic xmlns:pic="http://schemas.openxmlformats.org/drawingml/2006/picture">
+                  <pic:nvPicPr>
+                    <pic:cNvPr id="2061510123" name="Picture 1" descr="A screenshot of a computer&#10;&#10;AI-generated content may be incorrect."/>
                     <pic:cNvPicPr/>
                   </pic:nvPicPr>
                   <pic:blipFill>
-                    <a:blip r:embed="rId5"/>
+                    <a:blip r:embed="rId6"/>
                     <a:stretch>
                       <a:fillRect/>
                     </a:stretch>
@@ -411,7 +524,587 @@
                   <pic:spPr>
                     <a:xfrm>
                       <a:off x="0" y="0"/>
-                      <a:ext cx="5943600" cy="2197100"/>
+                      <a:ext cx="5943600" cy="898525"/>
+                    </a:xfrm>
+                    <a:prstGeom prst="rect">
+                      <a:avLst/>
+                    </a:prstGeom>
+                  </pic:spPr>
+                </pic:pic>
+              </a:graphicData>
+            </a:graphic>
+          </wp:inline>
+        </w:drawing>
+      </w:r>
+    </w:p>
+    <w:p>
+      <w:r>
+        <w:rPr>
+          <w:noProof/>
+        </w:rPr>
+        <w:drawing>
+          <wp:inline distT="0" distB="0" distL="0" distR="0" wp14:anchorId="5DC905F8" wp14:editId="03F6E3FF">
+            <wp:extent cx="2714625" cy="238125"/>
+            <wp:effectExtent l="0" t="0" r="9525" b="9525"/>
+            <wp:docPr id="1477169138" name="Picture 1"/>
+            <wp:cNvGraphicFramePr>
+              <a:graphicFrameLocks xmlns:a="http://schemas.openxmlformats.org/drawingml/2006/main" noChangeAspect="1"/>
+            </wp:cNvGraphicFramePr>
+            <a:graphic xmlns:a="http://schemas.openxmlformats.org/drawingml/2006/main">
+              <a:graphicData uri="http://schemas.openxmlformats.org/drawingml/2006/picture">
+                <pic:pic xmlns:pic="http://schemas.openxmlformats.org/drawingml/2006/picture">
+                  <pic:nvPicPr>
+                    <pic:cNvPr id="1477169138" name=""/>
+                    <pic:cNvPicPr/>
+                  </pic:nvPicPr>
+                  <pic:blipFill>
+                    <a:blip r:embed="rId7"/>
+                    <a:stretch>
+                      <a:fillRect/>
+                    </a:stretch>
+                  </pic:blipFill>
+                  <pic:spPr>
+                    <a:xfrm>
+                      <a:off x="0" y="0"/>
+                      <a:ext cx="2714625" cy="238125"/>
+                    </a:xfrm>
+                    <a:prstGeom prst="rect">
+                      <a:avLst/>
+                    </a:prstGeom>
+                  </pic:spPr>
+                </pic:pic>
+              </a:graphicData>
+            </a:graphic>
+          </wp:inline>
+        </w:drawing>
+      </w:r>
+    </w:p>
+    <w:p>
+      <w:r>
+        <w:rPr>
+          <w:noProof/>
+        </w:rPr>
+        <w:drawing>
+          <wp:inline distT="0" distB="0" distL="0" distR="0" wp14:anchorId="2EB1F455" wp14:editId="4C73752B">
+            <wp:extent cx="5943600" cy="897890"/>
+            <wp:effectExtent l="0" t="0" r="0" b="0"/>
+            <wp:docPr id="1102884621" name="Picture 1" descr="A black screen with white text&#10;&#10;AI-generated content may be incorrect."/>
+            <wp:cNvGraphicFramePr>
+              <a:graphicFrameLocks xmlns:a="http://schemas.openxmlformats.org/drawingml/2006/main" noChangeAspect="1"/>
+            </wp:cNvGraphicFramePr>
+            <a:graphic xmlns:a="http://schemas.openxmlformats.org/drawingml/2006/main">
+              <a:graphicData uri="http://schemas.openxmlformats.org/drawingml/2006/picture">
+                <pic:pic xmlns:pic="http://schemas.openxmlformats.org/drawingml/2006/picture">
+                  <pic:nvPicPr>
+                    <pic:cNvPr id="1102884621" name="Picture 1" descr="A black screen with white text&#10;&#10;AI-generated content may be incorrect."/>
+                    <pic:cNvPicPr/>
+                  </pic:nvPicPr>
+                  <pic:blipFill>
+                    <a:blip r:embed="rId8"/>
+                    <a:stretch>
+                      <a:fillRect/>
+                    </a:stretch>
+                  </pic:blipFill>
+                  <pic:spPr>
+                    <a:xfrm>
+                      <a:off x="0" y="0"/>
+                      <a:ext cx="5943600" cy="897890"/>
+                    </a:xfrm>
+                    <a:prstGeom prst="rect">
+                      <a:avLst/>
+                    </a:prstGeom>
+                  </pic:spPr>
+                </pic:pic>
+              </a:graphicData>
+            </a:graphic>
+          </wp:inline>
+        </w:drawing>
+      </w:r>
+    </w:p>
+    <w:p>
+      <w:r>
+        <w:rPr>
+          <w:noProof/>
+        </w:rPr>
+        <w:drawing>
+          <wp:inline distT="0" distB="0" distL="0" distR="0" wp14:anchorId="0E1BFB51" wp14:editId="62850440">
+            <wp:extent cx="1933575" cy="238125"/>
+            <wp:effectExtent l="0" t="0" r="9525" b="9525"/>
+            <wp:docPr id="218738687" name="Picture 1"/>
+            <wp:cNvGraphicFramePr>
+              <a:graphicFrameLocks xmlns:a="http://schemas.openxmlformats.org/drawingml/2006/main" noChangeAspect="1"/>
+            </wp:cNvGraphicFramePr>
+            <a:graphic xmlns:a="http://schemas.openxmlformats.org/drawingml/2006/main">
+              <a:graphicData uri="http://schemas.openxmlformats.org/drawingml/2006/picture">
+                <pic:pic xmlns:pic="http://schemas.openxmlformats.org/drawingml/2006/picture">
+                  <pic:nvPicPr>
+                    <pic:cNvPr id="218738687" name=""/>
+                    <pic:cNvPicPr/>
+                  </pic:nvPicPr>
+                  <pic:blipFill>
+                    <a:blip r:embed="rId9"/>
+                    <a:stretch>
+                      <a:fillRect/>
+                    </a:stretch>
+                  </pic:blipFill>
+                  <pic:spPr>
+                    <a:xfrm>
+                      <a:off x="0" y="0"/>
+                      <a:ext cx="1933575" cy="238125"/>
+                    </a:xfrm>
+                    <a:prstGeom prst="rect">
+                      <a:avLst/>
+                    </a:prstGeom>
+                  </pic:spPr>
+                </pic:pic>
+              </a:graphicData>
+            </a:graphic>
+          </wp:inline>
+        </w:drawing>
+      </w:r>
+    </w:p>
+    <w:p>
+      <w:r>
+        <w:t>Store the value at index 3, then change the value to 100. Print the old and new value to the console.</w:t>
+      </w:r>
+    </w:p>
+    <w:p>
+      <w:r>
+        <w:rPr>
+          <w:noProof/>
+        </w:rPr>
+        <w:drawing>
+          <wp:inline distT="0" distB="0" distL="0" distR="0" wp14:anchorId="1CB70BF3" wp14:editId="786A7E51">
+            <wp:extent cx="5781675" cy="933450"/>
+            <wp:effectExtent l="0" t="0" r="9525" b="0"/>
+            <wp:docPr id="171466273" name="Picture 1" descr="A black screen with white text&#10;&#10;AI-generated content may be incorrect."/>
+            <wp:cNvGraphicFramePr>
+              <a:graphicFrameLocks xmlns:a="http://schemas.openxmlformats.org/drawingml/2006/main" noChangeAspect="1"/>
+            </wp:cNvGraphicFramePr>
+            <a:graphic xmlns:a="http://schemas.openxmlformats.org/drawingml/2006/main">
+              <a:graphicData uri="http://schemas.openxmlformats.org/drawingml/2006/picture">
+                <pic:pic xmlns:pic="http://schemas.openxmlformats.org/drawingml/2006/picture">
+                  <pic:nvPicPr>
+                    <pic:cNvPr id="171466273" name="Picture 1" descr="A black screen with white text&#10;&#10;AI-generated content may be incorrect."/>
+                    <pic:cNvPicPr/>
+                  </pic:nvPicPr>
+                  <pic:blipFill>
+                    <a:blip r:embed="rId10"/>
+                    <a:stretch>
+                      <a:fillRect/>
+                    </a:stretch>
+                  </pic:blipFill>
+                  <pic:spPr>
+                    <a:xfrm>
+                      <a:off x="0" y="0"/>
+                      <a:ext cx="5781675" cy="933450"/>
+                    </a:xfrm>
+                    <a:prstGeom prst="rect">
+                      <a:avLst/>
+                    </a:prstGeom>
+                  </pic:spPr>
+                </pic:pic>
+              </a:graphicData>
+            </a:graphic>
+          </wp:inline>
+        </w:drawing>
+      </w:r>
+    </w:p>
+    <w:p>
+      <w:r>
+        <w:rPr>
+          <w:noProof/>
+        </w:rPr>
+        <w:drawing>
+          <wp:inline distT="0" distB="0" distL="0" distR="0" wp14:anchorId="11554F2C" wp14:editId="10CB0655">
+            <wp:extent cx="2914650" cy="361950"/>
+            <wp:effectExtent l="0" t="0" r="0" b="0"/>
+            <wp:docPr id="1825936106" name="Picture 1"/>
+            <wp:cNvGraphicFramePr>
+              <a:graphicFrameLocks xmlns:a="http://schemas.openxmlformats.org/drawingml/2006/main" noChangeAspect="1"/>
+            </wp:cNvGraphicFramePr>
+            <a:graphic xmlns:a="http://schemas.openxmlformats.org/drawingml/2006/main">
+              <a:graphicData uri="http://schemas.openxmlformats.org/drawingml/2006/picture">
+                <pic:pic xmlns:pic="http://schemas.openxmlformats.org/drawingml/2006/picture">
+                  <pic:nvPicPr>
+                    <pic:cNvPr id="1825936106" name=""/>
+                    <pic:cNvPicPr/>
+                  </pic:nvPicPr>
+                  <pic:blipFill>
+                    <a:blip r:embed="rId11"/>
+                    <a:stretch>
+                      <a:fillRect/>
+                    </a:stretch>
+                  </pic:blipFill>
+                  <pic:spPr>
+                    <a:xfrm>
+                      <a:off x="0" y="0"/>
+                      <a:ext cx="2914650" cy="361950"/>
+                    </a:xfrm>
+                    <a:prstGeom prst="rect">
+                      <a:avLst/>
+                    </a:prstGeom>
+                  </pic:spPr>
+                </pic:pic>
+              </a:graphicData>
+            </a:graphic>
+          </wp:inline>
+        </w:drawing>
+      </w:r>
+    </w:p>
+    <w:p/>
+    <w:p>
+      <w:r>
+        <w:lastRenderedPageBreak/>
+        <w:t>Add the value 5050 to the end of the array, then print the array to the console.</w:t>
+      </w:r>
+    </w:p>
+    <w:p>
+      <w:r>
+        <w:rPr>
+          <w:noProof/>
+        </w:rPr>
+        <w:drawing>
+          <wp:inline distT="0" distB="0" distL="0" distR="0" wp14:anchorId="4FD12312" wp14:editId="1B60BECE">
+            <wp:extent cx="1819275" cy="542925"/>
+            <wp:effectExtent l="0" t="0" r="9525" b="9525"/>
+            <wp:docPr id="314328623" name="Picture 1" descr="A black background with white text&#10;&#10;AI-generated content may be incorrect."/>
+            <wp:cNvGraphicFramePr>
+              <a:graphicFrameLocks xmlns:a="http://schemas.openxmlformats.org/drawingml/2006/main" noChangeAspect="1"/>
+            </wp:cNvGraphicFramePr>
+            <a:graphic xmlns:a="http://schemas.openxmlformats.org/drawingml/2006/main">
+              <a:graphicData uri="http://schemas.openxmlformats.org/drawingml/2006/picture">
+                <pic:pic xmlns:pic="http://schemas.openxmlformats.org/drawingml/2006/picture">
+                  <pic:nvPicPr>
+                    <pic:cNvPr id="314328623" name="Picture 1" descr="A black background with white text&#10;&#10;AI-generated content may be incorrect."/>
+                    <pic:cNvPicPr/>
+                  </pic:nvPicPr>
+                  <pic:blipFill>
+                    <a:blip r:embed="rId12"/>
+                    <a:stretch>
+                      <a:fillRect/>
+                    </a:stretch>
+                  </pic:blipFill>
+                  <pic:spPr>
+                    <a:xfrm>
+                      <a:off x="0" y="0"/>
+                      <a:ext cx="1819275" cy="542925"/>
+                    </a:xfrm>
+                    <a:prstGeom prst="rect">
+                      <a:avLst/>
+                    </a:prstGeom>
+                  </pic:spPr>
+                </pic:pic>
+              </a:graphicData>
+            </a:graphic>
+          </wp:inline>
+        </w:drawing>
+      </w:r>
+    </w:p>
+    <w:p>
+      <w:r>
+        <w:rPr>
+          <w:noProof/>
+        </w:rPr>
+        <w:drawing>
+          <wp:inline distT="0" distB="0" distL="0" distR="0" wp14:anchorId="16904D4C" wp14:editId="0037D53C">
+            <wp:extent cx="5029200" cy="800100"/>
+            <wp:effectExtent l="0" t="0" r="0" b="0"/>
+            <wp:docPr id="714860103" name="Picture 1" descr="A number on a black background&#10;&#10;AI-generated content may be incorrect."/>
+            <wp:cNvGraphicFramePr>
+              <a:graphicFrameLocks xmlns:a="http://schemas.openxmlformats.org/drawingml/2006/main" noChangeAspect="1"/>
+            </wp:cNvGraphicFramePr>
+            <a:graphic xmlns:a="http://schemas.openxmlformats.org/drawingml/2006/main">
+              <a:graphicData uri="http://schemas.openxmlformats.org/drawingml/2006/picture">
+                <pic:pic xmlns:pic="http://schemas.openxmlformats.org/drawingml/2006/picture">
+                  <pic:nvPicPr>
+                    <pic:cNvPr id="714860103" name="Picture 1" descr="A number on a black background&#10;&#10;AI-generated content may be incorrect."/>
+                    <pic:cNvPicPr/>
+                  </pic:nvPicPr>
+                  <pic:blipFill>
+                    <a:blip r:embed="rId13"/>
+                    <a:stretch>
+                      <a:fillRect/>
+                    </a:stretch>
+                  </pic:blipFill>
+                  <pic:spPr>
+                    <a:xfrm>
+                      <a:off x="0" y="0"/>
+                      <a:ext cx="5029200" cy="800100"/>
+                    </a:xfrm>
+                    <a:prstGeom prst="rect">
+                      <a:avLst/>
+                    </a:prstGeom>
+                  </pic:spPr>
+                </pic:pic>
+              </a:graphicData>
+            </a:graphic>
+          </wp:inline>
+        </w:drawing>
+      </w:r>
+    </w:p>
+    <w:p>
+      <w:r>
+        <w:t>Remove the number at index 42 from the array. (Removes the number 43)</w:t>
+      </w:r>
+    </w:p>
+    <w:p>
+      <w:r>
+        <w:rPr>
+          <w:noProof/>
+        </w:rPr>
+        <w:drawing>
+          <wp:inline distT="0" distB="0" distL="0" distR="0" wp14:anchorId="49C02E0F" wp14:editId="3BD5C815">
+            <wp:extent cx="1962150" cy="600075"/>
+            <wp:effectExtent l="0" t="0" r="0" b="9525"/>
+            <wp:docPr id="1026432561" name="Picture 1" descr="A black background with white text&#10;&#10;AI-generated content may be incorrect."/>
+            <wp:cNvGraphicFramePr>
+              <a:graphicFrameLocks xmlns:a="http://schemas.openxmlformats.org/drawingml/2006/main" noChangeAspect="1"/>
+            </wp:cNvGraphicFramePr>
+            <a:graphic xmlns:a="http://schemas.openxmlformats.org/drawingml/2006/main">
+              <a:graphicData uri="http://schemas.openxmlformats.org/drawingml/2006/picture">
+                <pic:pic xmlns:pic="http://schemas.openxmlformats.org/drawingml/2006/picture">
+                  <pic:nvPicPr>
+                    <pic:cNvPr id="1026432561" name="Picture 1" descr="A black background with white text&#10;&#10;AI-generated content may be incorrect."/>
+                    <pic:cNvPicPr/>
+                  </pic:nvPicPr>
+                  <pic:blipFill>
+                    <a:blip r:embed="rId14"/>
+                    <a:stretch>
+                      <a:fillRect/>
+                    </a:stretch>
+                  </pic:blipFill>
+                  <pic:spPr>
+                    <a:xfrm>
+                      <a:off x="0" y="0"/>
+                      <a:ext cx="1962150" cy="600075"/>
+                    </a:xfrm>
+                    <a:prstGeom prst="rect">
+                      <a:avLst/>
+                    </a:prstGeom>
+                  </pic:spPr>
+                </pic:pic>
+              </a:graphicData>
+            </a:graphic>
+          </wp:inline>
+        </w:drawing>
+      </w:r>
+      <w:r>
+        <w:tab/>
+      </w:r>
+      <w:r>
+        <w:rPr>
+          <w:noProof/>
+        </w:rPr>
+        <w:drawing>
+          <wp:inline distT="0" distB="0" distL="0" distR="0" wp14:anchorId="448DEBEB" wp14:editId="13A06AD1">
+            <wp:extent cx="1381125" cy="209550"/>
+            <wp:effectExtent l="0" t="0" r="9525" b="0"/>
+            <wp:docPr id="1211914497" name="Picture 1"/>
+            <wp:cNvGraphicFramePr>
+              <a:graphicFrameLocks xmlns:a="http://schemas.openxmlformats.org/drawingml/2006/main" noChangeAspect="1"/>
+            </wp:cNvGraphicFramePr>
+            <a:graphic xmlns:a="http://schemas.openxmlformats.org/drawingml/2006/main">
+              <a:graphicData uri="http://schemas.openxmlformats.org/drawingml/2006/picture">
+                <pic:pic xmlns:pic="http://schemas.openxmlformats.org/drawingml/2006/picture">
+                  <pic:nvPicPr>
+                    <pic:cNvPr id="1211914497" name=""/>
+                    <pic:cNvPicPr/>
+                  </pic:nvPicPr>
+                  <pic:blipFill>
+                    <a:blip r:embed="rId15"/>
+                    <a:stretch>
+                      <a:fillRect/>
+                    </a:stretch>
+                  </pic:blipFill>
+                  <pic:spPr>
+                    <a:xfrm>
+                      <a:off x="0" y="0"/>
+                      <a:ext cx="1381125" cy="209550"/>
+                    </a:xfrm>
+                    <a:prstGeom prst="rect">
+                      <a:avLst/>
+                    </a:prstGeom>
+                  </pic:spPr>
+                </pic:pic>
+              </a:graphicData>
+            </a:graphic>
+          </wp:inline>
+        </w:drawing>
+      </w:r>
+    </w:p>
+    <w:p>
+      <w:r>
+        <w:t>User function: Ask the user to add a number to the end of the array.</w:t>
+      </w:r>
+    </w:p>
+    <w:p>
+      <w:r>
+        <w:rPr>
+          <w:noProof/>
+        </w:rPr>
+        <w:drawing>
+          <wp:inline distT="0" distB="0" distL="0" distR="0" wp14:anchorId="644C4E68" wp14:editId="05E7A0E4">
+            <wp:extent cx="1914525" cy="857250"/>
+            <wp:effectExtent l="0" t="0" r="9525" b="0"/>
+            <wp:docPr id="279158689" name="Picture 1" descr="A screen shot of a computer program&#10;&#10;AI-generated content may be incorrect."/>
+            <wp:cNvGraphicFramePr>
+              <a:graphicFrameLocks xmlns:a="http://schemas.openxmlformats.org/drawingml/2006/main" noChangeAspect="1"/>
+            </wp:cNvGraphicFramePr>
+            <a:graphic xmlns:a="http://schemas.openxmlformats.org/drawingml/2006/main">
+              <a:graphicData uri="http://schemas.openxmlformats.org/drawingml/2006/picture">
+                <pic:pic xmlns:pic="http://schemas.openxmlformats.org/drawingml/2006/picture">
+                  <pic:nvPicPr>
+                    <pic:cNvPr id="279158689" name="Picture 1" descr="A screen shot of a computer program&#10;&#10;AI-generated content may be incorrect."/>
+                    <pic:cNvPicPr/>
+                  </pic:nvPicPr>
+                  <pic:blipFill>
+                    <a:blip r:embed="rId16"/>
+                    <a:stretch>
+                      <a:fillRect/>
+                    </a:stretch>
+                  </pic:blipFill>
+                  <pic:spPr>
+                    <a:xfrm>
+                      <a:off x="0" y="0"/>
+                      <a:ext cx="1914525" cy="857250"/>
+                    </a:xfrm>
+                    <a:prstGeom prst="rect">
+                      <a:avLst/>
+                    </a:prstGeom>
+                  </pic:spPr>
+                </pic:pic>
+              </a:graphicData>
+            </a:graphic>
+          </wp:inline>
+        </w:drawing>
+      </w:r>
+    </w:p>
+    <w:p>
+      <w:r>
+        <w:rPr>
+          <w:noProof/>
+        </w:rPr>
+        <w:drawing>
+          <wp:inline distT="0" distB="0" distL="0" distR="0" wp14:anchorId="4C9BE377" wp14:editId="371E1BC2">
+            <wp:extent cx="4619625" cy="1552575"/>
+            <wp:effectExtent l="0" t="0" r="9525" b="9525"/>
+            <wp:docPr id="1810395595" name="Picture 1" descr="A screenshot of a computer screen&#10;&#10;AI-generated content may be incorrect."/>
+            <wp:cNvGraphicFramePr>
+              <a:graphicFrameLocks xmlns:a="http://schemas.openxmlformats.org/drawingml/2006/main" noChangeAspect="1"/>
+            </wp:cNvGraphicFramePr>
+            <a:graphic xmlns:a="http://schemas.openxmlformats.org/drawingml/2006/main">
+              <a:graphicData uri="http://schemas.openxmlformats.org/drawingml/2006/picture">
+                <pic:pic xmlns:pic="http://schemas.openxmlformats.org/drawingml/2006/picture">
+                  <pic:nvPicPr>
+                    <pic:cNvPr id="1810395595" name="Picture 1" descr="A screenshot of a computer screen&#10;&#10;AI-generated content may be incorrect."/>
+                    <pic:cNvPicPr/>
+                  </pic:nvPicPr>
+                  <pic:blipFill>
+                    <a:blip r:embed="rId17"/>
+                    <a:stretch>
+                      <a:fillRect/>
+                    </a:stretch>
+                  </pic:blipFill>
+                  <pic:spPr>
+                    <a:xfrm>
+                      <a:off x="0" y="0"/>
+                      <a:ext cx="4619625" cy="1552575"/>
+                    </a:xfrm>
+                    <a:prstGeom prst="rect">
+                      <a:avLst/>
+                    </a:prstGeom>
+                  </pic:spPr>
+                </pic:pic>
+              </a:graphicData>
+            </a:graphic>
+          </wp:inline>
+        </w:drawing>
+      </w:r>
+    </w:p>
+    <w:p>
+      <w:r>
+        <w:br w:type="page"/>
+      </w:r>
+    </w:p>
+    <w:p>
+      <w:r>
+        <w:lastRenderedPageBreak/>
+        <w:t>User function: Ask the user what value they want to change and what to change it to.</w:t>
+      </w:r>
+    </w:p>
+    <w:p>
+      <w:r>
+        <w:rPr>
+          <w:noProof/>
+        </w:rPr>
+        <w:drawing>
+          <wp:inline distT="0" distB="0" distL="0" distR="0" wp14:anchorId="699392AF" wp14:editId="0B292D66">
+            <wp:extent cx="2162175" cy="895350"/>
+            <wp:effectExtent l="0" t="0" r="9525" b="0"/>
+            <wp:docPr id="1701118592" name="Picture 1" descr="A screen shot of a computer program&#10;&#10;AI-generated content may be incorrect."/>
+            <wp:cNvGraphicFramePr>
+              <a:graphicFrameLocks xmlns:a="http://schemas.openxmlformats.org/drawingml/2006/main" noChangeAspect="1"/>
+            </wp:cNvGraphicFramePr>
+            <a:graphic xmlns:a="http://schemas.openxmlformats.org/drawingml/2006/main">
+              <a:graphicData uri="http://schemas.openxmlformats.org/drawingml/2006/picture">
+                <pic:pic xmlns:pic="http://schemas.openxmlformats.org/drawingml/2006/picture">
+                  <pic:nvPicPr>
+                    <pic:cNvPr id="1701118592" name="Picture 1" descr="A screen shot of a computer program&#10;&#10;AI-generated content may be incorrect."/>
+                    <pic:cNvPicPr/>
+                  </pic:nvPicPr>
+                  <pic:blipFill>
+                    <a:blip r:embed="rId18"/>
+                    <a:stretch>
+                      <a:fillRect/>
+                    </a:stretch>
+                  </pic:blipFill>
+                  <pic:spPr>
+                    <a:xfrm>
+                      <a:off x="0" y="0"/>
+                      <a:ext cx="2162175" cy="895350"/>
+                    </a:xfrm>
+                    <a:prstGeom prst="rect">
+                      <a:avLst/>
+                    </a:prstGeom>
+                  </pic:spPr>
+                </pic:pic>
+              </a:graphicData>
+            </a:graphic>
+          </wp:inline>
+        </w:drawing>
+      </w:r>
+    </w:p>
+    <w:p>
+      <w:r>
+        <w:rPr>
+          <w:noProof/>
+        </w:rPr>
+        <w:drawing>
+          <wp:inline distT="0" distB="0" distL="0" distR="0" wp14:anchorId="222DD2B1" wp14:editId="6DBA9384">
+            <wp:extent cx="4219575" cy="2076450"/>
+            <wp:effectExtent l="0" t="0" r="9525" b="0"/>
+            <wp:docPr id="31692408" name="Picture 1" descr="A screenshot of a computer screen&#10;&#10;AI-generated content may be incorrect."/>
+            <wp:cNvGraphicFramePr>
+              <a:graphicFrameLocks xmlns:a="http://schemas.openxmlformats.org/drawingml/2006/main" noChangeAspect="1"/>
+            </wp:cNvGraphicFramePr>
+            <a:graphic xmlns:a="http://schemas.openxmlformats.org/drawingml/2006/main">
+              <a:graphicData uri="http://schemas.openxmlformats.org/drawingml/2006/picture">
+                <pic:pic xmlns:pic="http://schemas.openxmlformats.org/drawingml/2006/picture">
+                  <pic:nvPicPr>
+                    <pic:cNvPr id="31692408" name="Picture 1" descr="A screenshot of a computer screen&#10;&#10;AI-generated content may be incorrect."/>
+                    <pic:cNvPicPr/>
+                  </pic:nvPicPr>
+                  <pic:blipFill>
+                    <a:blip r:embed="rId19"/>
+                    <a:stretch>
+                      <a:fillRect/>
+                    </a:stretch>
+                  </pic:blipFill>
+                  <pic:spPr>
+                    <a:xfrm>
+                      <a:off x="0" y="0"/>
+                      <a:ext cx="4219575" cy="2076450"/>
                     </a:xfrm>
                     <a:prstGeom prst="rect">
                       <a:avLst/>
@@ -1037,6 +1730,7 @@
   <w:style w:type="character" w:default="1" w:styleId="DefaultParagraphFont">
     <w:name w:val="Default Paragraph Font"/>
     <w:uiPriority w:val="1"/>
+    <w:semiHidden/>
     <w:unhideWhenUsed/>
   </w:style>
   <w:style w:type="table" w:default="1" w:styleId="TableNormal">
